--- a/VirtualLaboratoryInPhysics/Core/wwwroot/Report/admin_Thermodynamic_System.docx
+++ b/VirtualLaboratoryInPhysics/Core/wwwroot/Report/admin_Thermodynamic_System.docx
@@ -316,7 +316,7 @@
                 <w:sz w:val="22"/>
                 <w:lang w:val="en-US"/>
               </w:rPr>
-              <w:t>0</w:t>
+              <w:t>1</w:t>
             </w:r>
           </w:p>
         </w:tc>
@@ -339,7 +339,7 @@
                 <w:sz w:val="22"/>
                 <w:lang w:val="en-US"/>
               </w:rPr>
-              <w:t>0</w:t>
+              <w:t>1</w:t>
             </w:r>
           </w:p>
         </w:tc>
@@ -362,7 +362,7 @@
                 <w:sz w:val="22"/>
                 <w:lang w:val="en-US"/>
               </w:rPr>
-              <w:t>0</w:t>
+              <w:t>1</w:t>
             </w:r>
           </w:p>
         </w:tc>
@@ -385,7 +385,7 @@
                 <w:sz w:val="22"/>
                 <w:lang w:val="en-US"/>
               </w:rPr>
-              <w:t>0</w:t>
+              <w:t>1</w:t>
             </w:r>
           </w:p>
         </w:tc>
@@ -408,7 +408,7 @@
                 <w:sz w:val="22"/>
                 <w:lang w:val="en-US"/>
               </w:rPr>
-              <w:t>0</w:t>
+              <w:t>1</w:t>
             </w:r>
           </w:p>
         </w:tc>
@@ -431,7 +431,7 @@
                 <w:sz w:val="22"/>
                 <w:lang w:val="en-US"/>
               </w:rPr>
-              <w:t>0</w:t>
+              <w:t>1</w:t>
             </w:r>
           </w:p>
         </w:tc>
